--- a/Report/Programming for Big Data - CA1 - Hadoop MapReduce - Student Ciaran Finnegan d21124026 v1-2 260223.docx
+++ b/Report/Programming for Big Data - CA1 - Hadoop MapReduce - Student Ciaran Finnegan d21124026 v1-2 260223.docx
@@ -518,7 +518,7 @@
         <w:rPr>
           <w:noProof/>
         </w:rPr>
-        <w:instrText xml:space="preserve"> PAGEREF _Toc128339829 \h </w:instrText>
+        <w:instrText xml:space="preserve"> PAGEREF _Toc128342233 \h </w:instrText>
       </w:r>
       <w:r>
         <w:rPr>
@@ -583,7 +583,7 @@
         <w:rPr>
           <w:noProof/>
         </w:rPr>
-        <w:instrText xml:space="preserve"> PAGEREF _Toc128339830 \h </w:instrText>
+        <w:instrText xml:space="preserve"> PAGEREF _Toc128342234 \h </w:instrText>
       </w:r>
       <w:r>
         <w:rPr>
@@ -650,7 +650,7 @@
         <w:rPr>
           <w:noProof/>
         </w:rPr>
-        <w:instrText xml:space="preserve"> PAGEREF _Toc128339831 \h </w:instrText>
+        <w:instrText xml:space="preserve"> PAGEREF _Toc128342235 \h </w:instrText>
       </w:r>
       <w:r>
         <w:rPr>
@@ -715,7 +715,7 @@
         <w:rPr>
           <w:noProof/>
         </w:rPr>
-        <w:instrText xml:space="preserve"> PAGEREF _Toc128339832 \h </w:instrText>
+        <w:instrText xml:space="preserve"> PAGEREF _Toc128342236 \h </w:instrText>
       </w:r>
       <w:r>
         <w:rPr>
@@ -780,7 +780,7 @@
         <w:rPr>
           <w:noProof/>
         </w:rPr>
-        <w:instrText xml:space="preserve"> PAGEREF _Toc128339833 \h </w:instrText>
+        <w:instrText xml:space="preserve"> PAGEREF _Toc128342237 \h </w:instrText>
       </w:r>
       <w:r>
         <w:rPr>
@@ -845,7 +845,7 @@
         <w:rPr>
           <w:noProof/>
         </w:rPr>
-        <w:instrText xml:space="preserve"> PAGEREF _Toc128339834 \h </w:instrText>
+        <w:instrText xml:space="preserve"> PAGEREF _Toc128342238 \h </w:instrText>
       </w:r>
       <w:r>
         <w:rPr>
@@ -912,7 +912,7 @@
         <w:rPr>
           <w:noProof/>
         </w:rPr>
-        <w:instrText xml:space="preserve"> PAGEREF _Toc128339835 \h </w:instrText>
+        <w:instrText xml:space="preserve"> PAGEREF _Toc128342239 \h </w:instrText>
       </w:r>
       <w:r>
         <w:rPr>
@@ -977,7 +977,7 @@
         <w:rPr>
           <w:noProof/>
         </w:rPr>
-        <w:instrText xml:space="preserve"> PAGEREF _Toc128339836 \h </w:instrText>
+        <w:instrText xml:space="preserve"> PAGEREF _Toc128342240 \h </w:instrText>
       </w:r>
       <w:r>
         <w:rPr>
@@ -1042,7 +1042,7 @@
         <w:rPr>
           <w:noProof/>
         </w:rPr>
-        <w:instrText xml:space="preserve"> PAGEREF _Toc128339837 \h </w:instrText>
+        <w:instrText xml:space="preserve"> PAGEREF _Toc128342241 \h </w:instrText>
       </w:r>
       <w:r>
         <w:rPr>
@@ -1107,7 +1107,7 @@
         <w:rPr>
           <w:noProof/>
         </w:rPr>
-        <w:instrText xml:space="preserve"> PAGEREF _Toc128339838 \h </w:instrText>
+        <w:instrText xml:space="preserve"> PAGEREF _Toc128342242 \h </w:instrText>
       </w:r>
       <w:r>
         <w:rPr>
@@ -1174,7 +1174,7 @@
         <w:rPr>
           <w:noProof/>
         </w:rPr>
-        <w:instrText xml:space="preserve"> PAGEREF _Toc128339839 \h </w:instrText>
+        <w:instrText xml:space="preserve"> PAGEREF _Toc128342243 \h </w:instrText>
       </w:r>
       <w:r>
         <w:rPr>
@@ -1239,7 +1239,7 @@
         <w:rPr>
           <w:noProof/>
         </w:rPr>
-        <w:instrText xml:space="preserve"> PAGEREF _Toc128339840 \h </w:instrText>
+        <w:instrText xml:space="preserve"> PAGEREF _Toc128342244 \h </w:instrText>
       </w:r>
       <w:r>
         <w:rPr>
@@ -1304,7 +1304,7 @@
         <w:rPr>
           <w:noProof/>
         </w:rPr>
-        <w:instrText xml:space="preserve"> PAGEREF _Toc128339841 \h </w:instrText>
+        <w:instrText xml:space="preserve"> PAGEREF _Toc128342245 \h </w:instrText>
       </w:r>
       <w:r>
         <w:rPr>
@@ -1369,7 +1369,7 @@
         <w:rPr>
           <w:noProof/>
         </w:rPr>
-        <w:instrText xml:space="preserve"> PAGEREF _Toc128339842 \h </w:instrText>
+        <w:instrText xml:space="preserve"> PAGEREF _Toc128342246 \h </w:instrText>
       </w:r>
       <w:r>
         <w:rPr>
@@ -1436,7 +1436,7 @@
         <w:rPr>
           <w:noProof/>
         </w:rPr>
-        <w:instrText xml:space="preserve"> PAGEREF _Toc128339843 \h </w:instrText>
+        <w:instrText xml:space="preserve"> PAGEREF _Toc128342247 \h </w:instrText>
       </w:r>
       <w:r>
         <w:rPr>
@@ -1501,7 +1501,7 @@
         <w:rPr>
           <w:noProof/>
         </w:rPr>
-        <w:instrText xml:space="preserve"> PAGEREF _Toc128339844 \h </w:instrText>
+        <w:instrText xml:space="preserve"> PAGEREF _Toc128342248 \h </w:instrText>
       </w:r>
       <w:r>
         <w:rPr>
@@ -1566,7 +1566,7 @@
         <w:rPr>
           <w:noProof/>
         </w:rPr>
-        <w:instrText xml:space="preserve"> PAGEREF _Toc128339845 \h </w:instrText>
+        <w:instrText xml:space="preserve"> PAGEREF _Toc128342249 \h </w:instrText>
       </w:r>
       <w:r>
         <w:rPr>
@@ -1631,7 +1631,7 @@
         <w:rPr>
           <w:noProof/>
         </w:rPr>
-        <w:instrText xml:space="preserve"> PAGEREF _Toc128339846 \h </w:instrText>
+        <w:instrText xml:space="preserve"> PAGEREF _Toc128342250 \h </w:instrText>
       </w:r>
       <w:r>
         <w:rPr>
@@ -1926,7 +1926,7 @@
         <w:pStyle w:val="Heading1"/>
       </w:pPr>
       <w:bookmarkStart w:id="0" w:name="_Ref97151679"/>
-      <w:bookmarkStart w:id="1" w:name="_Toc128339829"/>
+      <w:bookmarkStart w:id="1" w:name="_Toc128342233"/>
       <w:r>
         <w:lastRenderedPageBreak/>
         <w:t>Introduction</w:t>
@@ -1938,7 +1938,7 @@
       <w:pPr>
         <w:pStyle w:val="Heading2"/>
       </w:pPr>
-      <w:bookmarkStart w:id="2" w:name="_Toc128339830"/>
+      <w:bookmarkStart w:id="2" w:name="_Toc128342234"/>
       <w:r>
         <w:t>Purpose of Report</w:t>
       </w:r>
@@ -2183,7 +2183,7 @@
       <w:pPr>
         <w:pStyle w:val="Heading1"/>
       </w:pPr>
-      <w:bookmarkStart w:id="3" w:name="_Toc128339831"/>
+      <w:bookmarkStart w:id="3" w:name="_Toc128342235"/>
       <w:r>
         <w:lastRenderedPageBreak/>
         <w:t>Loading Data Into HDFS</w:t>
@@ -2194,7 +2194,7 @@
       <w:pPr>
         <w:pStyle w:val="Heading2"/>
       </w:pPr>
-      <w:bookmarkStart w:id="4" w:name="_Toc128339832"/>
+      <w:bookmarkStart w:id="4" w:name="_Toc128342236"/>
       <w:r>
         <w:t>Setting Up Shared Folders</w:t>
       </w:r>
@@ -2308,7 +2308,7 @@
       <w:pPr>
         <w:pStyle w:val="Heading2"/>
       </w:pPr>
-      <w:bookmarkStart w:id="5" w:name="_Toc128339833"/>
+      <w:bookmarkStart w:id="5" w:name="_Toc128342237"/>
       <w:r>
         <w:t>Language Files Source (Books)</w:t>
       </w:r>
@@ -2506,7 +2506,7 @@
         <w:pStyle w:val="Heading2"/>
       </w:pPr>
       <w:bookmarkStart w:id="6" w:name="_Ref128332703"/>
-      <w:bookmarkStart w:id="7" w:name="_Toc128339834"/>
+      <w:bookmarkStart w:id="7" w:name="_Toc128342238"/>
       <w:r>
         <w:lastRenderedPageBreak/>
         <w:t>Transferring and Loading Data Files</w:t>
@@ -2659,19 +2659,7 @@
         <w:rPr>
           <w:sz w:val="24"/>
         </w:rPr>
-        <w:t>3</w:t>
-      </w:r>
-      <w:r>
-        <w:rPr>
-          <w:sz w:val="24"/>
-        </w:rPr>
-        <w:t>.</w:t>
-      </w:r>
-      <w:r>
-        <w:rPr>
-          <w:sz w:val="24"/>
-        </w:rPr>
-        <w:t>3</w:t>
+        <w:t>3.3</w:t>
       </w:r>
       <w:r>
         <w:rPr>
@@ -3008,7 +2996,7 @@
       <w:pPr>
         <w:pStyle w:val="Heading1"/>
       </w:pPr>
-      <w:bookmarkStart w:id="8" w:name="_Toc128339835"/>
+      <w:bookmarkStart w:id="8" w:name="_Toc128342239"/>
       <w:r>
         <w:lastRenderedPageBreak/>
         <w:t>Map-Reduce Process Design</w:t>
@@ -3019,7 +3007,7 @@
       <w:pPr>
         <w:pStyle w:val="Heading2"/>
       </w:pPr>
-      <w:bookmarkStart w:id="9" w:name="_Toc128339836"/>
+      <w:bookmarkStart w:id="9" w:name="_Toc128342240"/>
       <w:r>
         <w:t>High Level Overview</w:t>
       </w:r>
@@ -3135,7 +3123,7 @@
         <w:pStyle w:val="Heading2"/>
       </w:pPr>
       <w:bookmarkStart w:id="10" w:name="_Ref128338702"/>
-      <w:bookmarkStart w:id="11" w:name="_Toc128339837"/>
+      <w:bookmarkStart w:id="11" w:name="_Toc128342241"/>
       <w:r>
         <w:lastRenderedPageBreak/>
         <w:t>Explanation of Map-Reduce Workflow</w:t>
@@ -5611,7 +5599,7 @@
         <w:pStyle w:val="Heading2"/>
       </w:pPr>
       <w:bookmarkStart w:id="18" w:name="_Ref128250223"/>
-      <w:bookmarkStart w:id="19" w:name="_Toc128339838"/>
+      <w:bookmarkStart w:id="19" w:name="_Toc128342242"/>
       <w:r>
         <w:lastRenderedPageBreak/>
         <w:t>Key Design Decisions and Assumptions</w:t>
@@ -6227,7 +6215,7 @@
         <w:pStyle w:val="Heading1"/>
       </w:pPr>
       <w:bookmarkStart w:id="20" w:name="_Ref128321849"/>
-      <w:bookmarkStart w:id="21" w:name="_Toc128339839"/>
+      <w:bookmarkStart w:id="21" w:name="_Toc128342243"/>
       <w:r>
         <w:lastRenderedPageBreak/>
         <w:t>Map-Reduce: Java Code</w:t>
@@ -6242,7 +6230,7 @@
       <w:pPr>
         <w:pStyle w:val="Heading2"/>
       </w:pPr>
-      <w:bookmarkStart w:id="22" w:name="_Toc128339840"/>
+      <w:bookmarkStart w:id="22" w:name="_Toc128342244"/>
       <w:r>
         <w:t>Driver</w:t>
       </w:r>
@@ -6434,7 +6422,7 @@
       <w:pPr>
         <w:pStyle w:val="Heading2"/>
       </w:pPr>
-      <w:bookmarkStart w:id="23" w:name="_Toc128339841"/>
+      <w:bookmarkStart w:id="23" w:name="_Toc128342245"/>
       <w:r>
         <w:lastRenderedPageBreak/>
         <w:t>Job 1</w:t>
@@ -6789,7 +6777,7 @@
       <w:pPr>
         <w:pStyle w:val="Heading2"/>
       </w:pPr>
-      <w:bookmarkStart w:id="24" w:name="_Toc128339842"/>
+      <w:bookmarkStart w:id="24" w:name="_Toc128342246"/>
       <w:r>
         <w:lastRenderedPageBreak/>
         <w:t>Job 2</w:t>
@@ -7067,7 +7055,7 @@
       <w:pPr>
         <w:pStyle w:val="Heading1"/>
       </w:pPr>
-      <w:bookmarkStart w:id="25" w:name="_Toc128339843"/>
+      <w:bookmarkStart w:id="25" w:name="_Toc128342247"/>
       <w:r>
         <w:lastRenderedPageBreak/>
         <w:t xml:space="preserve">Python: Graph Analysis of </w:t>
@@ -7084,7 +7072,7 @@
       <w:pPr>
         <w:pStyle w:val="Heading2"/>
       </w:pPr>
-      <w:bookmarkStart w:id="26" w:name="_Toc128339844"/>
+      <w:bookmarkStart w:id="26" w:name="_Toc128342248"/>
       <w:r>
         <w:t>Set Up Excel</w:t>
       </w:r>
@@ -7200,7 +7188,7 @@
       <w:pPr>
         <w:pStyle w:val="Heading2"/>
       </w:pPr>
-      <w:bookmarkStart w:id="27" w:name="_Toc128339845"/>
+      <w:bookmarkStart w:id="27" w:name="_Toc128342249"/>
       <w:r>
         <w:lastRenderedPageBreak/>
         <w:t>Python Jupyter Notebook</w:t>
@@ -7702,7 +7690,7 @@
       <w:pPr>
         <w:pStyle w:val="Heading2"/>
       </w:pPr>
-      <w:bookmarkStart w:id="28" w:name="_Toc128339846"/>
+      <w:bookmarkStart w:id="28" w:name="_Toc128342250"/>
       <w:r>
         <w:lastRenderedPageBreak/>
         <w:t>Analysis Commentary</w:t>
@@ -14303,7 +14291,13 @@
 </file>
 
 <file path=customXml/item1.xml><?xml version="1.0" encoding="utf-8"?>
-<b:Sources xmlns:b="http://schemas.openxmlformats.org/officeDocument/2006/bibliography" xmlns="http://schemas.openxmlformats.org/officeDocument/2006/bibliography" SelectedStyle="\APA.XSL" StyleName="APA"/>
+<?mso-contentType ?>
+<customXsn xmlns="http://schemas.microsoft.com/office/2006/metadata/customXsn">
+  <xsnLocation/>
+  <cached>True</cached>
+  <openByDefault>True</openByDefault>
+  <xsnScope/>
+</customXsn>
 </file>
 
 <file path=customXml/item2.xml><?xml version="1.0" encoding="utf-8"?>
@@ -14586,6 +14580,62 @@
 </file>
 
 <file path=customXml/item3.xml><?xml version="1.0" encoding="utf-8"?>
+<p:properties xmlns:p="http://schemas.microsoft.com/office/2006/metadata/properties" xmlns:xsi="http://www.w3.org/2001/XMLSchema-instance" xmlns:pc="http://schemas.microsoft.com/office/infopath/2007/PartnerControls">
+  <documentManagement>
+    <TaxKeywordTaxHTField xmlns="5c1b9bb2-1639-4569-abf8-361ff49d18c0">
+      <Terms xmlns="http://schemas.microsoft.com/office/infopath/2007/PartnerControls">
+        <TermInfo xmlns="http://schemas.microsoft.com/office/infopath/2007/PartnerControls">
+          <TermName>Programming for Big Data CA</TermName>
+          <TermId>11111111-1111-1111-1111-111111111111</TermId>
+        </TermInfo>
+      </Terms>
+    </TaxKeywordTaxHTField>
+    <TaxCatchAll xmlns="5c1b9bb2-1639-4569-abf8-361ff49d18c0">
+      <Value>168</Value>
+      <Value>6</Value>
+      <Value>4</Value>
+      <Value>3</Value>
+      <Value>167</Value>
+      <Value>1</Value>
+    </TaxCatchAll>
+    <k375496e9e1d4cf7b8304db24b3b1dc5 xmlns="5c1b9bb2-1639-4569-abf8-361ff49d18c0">
+      <Terms xmlns="http://schemas.microsoft.com/office/infopath/2007/PartnerControls"/>
+    </k375496e9e1d4cf7b8304db24b3b1dc5>
+    <Doc.No. xmlns="5c1b9bb2-1639-4569-abf8-361ff49d18c0" xsi:nil="true"/>
+    <k0b2f826cebc49b399f646925834cd57 xmlns="5c1b9bb2-1639-4569-abf8-361ff49d18c0">
+      <Terms xmlns="http://schemas.microsoft.com/office/infopath/2007/PartnerControls">
+        <TermInfo xmlns="http://schemas.microsoft.com/office/infopath/2007/PartnerControls">
+          <TermName xmlns="http://schemas.microsoft.com/office/infopath/2007/PartnerControls">No</TermName>
+          <TermId xmlns="http://schemas.microsoft.com/office/infopath/2007/PartnerControls">db5cd7d0-819b-410f-962f-6615d83ad4b0</TermId>
+        </TermInfo>
+      </Terms>
+    </k0b2f826cebc49b399f646925834cd57>
+    <m6282953a1324c7dbf10c941a684715f xmlns="5c1b9bb2-1639-4569-abf8-361ff49d18c0">
+      <Terms xmlns="http://schemas.microsoft.com/office/infopath/2007/PartnerControls"/>
+    </m6282953a1324c7dbf10c941a684715f>
+    <RoutingRuleDescription xmlns="http://schemas.microsoft.com/sharepoint/v3" xsi:nil="true"/>
+    <Location xmlns="http://schemas.microsoft.com/sharepoint/v3/fields" xsi:nil="true"/>
+    <cccaafc1256d40b09cc783bfe22f5c32 xmlns="5c1b9bb2-1639-4569-abf8-361ff49d18c0">
+      <Terms xmlns="http://schemas.microsoft.com/office/infopath/2007/PartnerControls">
+        <TermInfo xmlns="http://schemas.microsoft.com/office/infopath/2007/PartnerControls">
+          <TermName xmlns="http://schemas.microsoft.com/office/infopath/2007/PartnerControls">None</TermName>
+          <TermId xmlns="http://schemas.microsoft.com/office/infopath/2007/PartnerControls">b44969fd-4446-4d2a-b999-3ffbb251ce01</TermId>
+        </TermInfo>
+      </Terms>
+    </cccaafc1256d40b09cc783bfe22f5c32>
+    <Issue xmlns="5c1b9bb2-1639-4569-abf8-361ff49d18c0" xsi:nil="true"/>
+    <_dlc_DocId xmlns="a186bcf1-0ea9-4f9d-97ce-5956c7a58864">2A4JNW5QJPRT-689367291-1191</_dlc_DocId>
+    <_dlc_DocIdUrl xmlns="a186bcf1-0ea9-4f9d-97ce-5956c7a58864">
+      <Url>https://connect/teamshare/IMandT/TeamPrivate/AIInfra/_layouts/DocIdRedir.aspx?ID=2A4JNW5QJPRT-689367291-1191</Url>
+      <Description>2A4JNW5QJPRT-689367291-1191</Description>
+    </_dlc_DocIdUrl>
+    <Document_x0020_Type xmlns="14314bf2-d8ea-460d-9f54-3c374d3d0bc0">Report</Document_x0020_Type>
+    <Project_x0020_Name xmlns="14314bf2-d8ea-460d-9f54-3c374d3d0bc0" xsi:nil="true"/>
+  </documentManagement>
+</p:properties>
+</file>
+
+<file path=customXml/item4.xml><?xml version="1.0" encoding="utf-8"?>
 <?mso-contentType ?>
 <spe:Receivers xmlns:spe="http://schemas.microsoft.com/sharepoint/events">
   <Receiver>
@@ -14671,69 +14721,8 @@
 </spe:Receivers>
 </file>
 
-<file path=customXml/item4.xml><?xml version="1.0" encoding="utf-8"?>
-<?mso-contentType ?>
-<FormTemplates xmlns="http://schemas.microsoft.com/sharepoint/v3/contenttype/forms">
-  <Display>DocumentLibraryForm</Display>
-  <Edit>DocumentLibraryForm</Edit>
-  <New>DocumentLibraryForm</New>
-</FormTemplates>
-</file>
-
 <file path=customXml/item5.xml><?xml version="1.0" encoding="utf-8"?>
-<p:properties xmlns:p="http://schemas.microsoft.com/office/2006/metadata/properties" xmlns:xsi="http://www.w3.org/2001/XMLSchema-instance" xmlns:pc="http://schemas.microsoft.com/office/infopath/2007/PartnerControls">
-  <documentManagement>
-    <TaxKeywordTaxHTField xmlns="5c1b9bb2-1639-4569-abf8-361ff49d18c0">
-      <Terms xmlns="http://schemas.microsoft.com/office/infopath/2007/PartnerControls">
-        <TermInfo xmlns="http://schemas.microsoft.com/office/infopath/2007/PartnerControls">
-          <TermName>Programming for Big Data CA</TermName>
-          <TermId>11111111-1111-1111-1111-111111111111</TermId>
-        </TermInfo>
-      </Terms>
-    </TaxKeywordTaxHTField>
-    <TaxCatchAll xmlns="5c1b9bb2-1639-4569-abf8-361ff49d18c0">
-      <Value>168</Value>
-      <Value>6</Value>
-      <Value>4</Value>
-      <Value>3</Value>
-      <Value>167</Value>
-      <Value>1</Value>
-    </TaxCatchAll>
-    <k375496e9e1d4cf7b8304db24b3b1dc5 xmlns="5c1b9bb2-1639-4569-abf8-361ff49d18c0">
-      <Terms xmlns="http://schemas.microsoft.com/office/infopath/2007/PartnerControls"/>
-    </k375496e9e1d4cf7b8304db24b3b1dc5>
-    <Doc.No. xmlns="5c1b9bb2-1639-4569-abf8-361ff49d18c0" xsi:nil="true"/>
-    <k0b2f826cebc49b399f646925834cd57 xmlns="5c1b9bb2-1639-4569-abf8-361ff49d18c0">
-      <Terms xmlns="http://schemas.microsoft.com/office/infopath/2007/PartnerControls">
-        <TermInfo xmlns="http://schemas.microsoft.com/office/infopath/2007/PartnerControls">
-          <TermName xmlns="http://schemas.microsoft.com/office/infopath/2007/PartnerControls">No</TermName>
-          <TermId xmlns="http://schemas.microsoft.com/office/infopath/2007/PartnerControls">db5cd7d0-819b-410f-962f-6615d83ad4b0</TermId>
-        </TermInfo>
-      </Terms>
-    </k0b2f826cebc49b399f646925834cd57>
-    <m6282953a1324c7dbf10c941a684715f xmlns="5c1b9bb2-1639-4569-abf8-361ff49d18c0">
-      <Terms xmlns="http://schemas.microsoft.com/office/infopath/2007/PartnerControls"/>
-    </m6282953a1324c7dbf10c941a684715f>
-    <RoutingRuleDescription xmlns="http://schemas.microsoft.com/sharepoint/v3" xsi:nil="true"/>
-    <Location xmlns="http://schemas.microsoft.com/sharepoint/v3/fields" xsi:nil="true"/>
-    <cccaafc1256d40b09cc783bfe22f5c32 xmlns="5c1b9bb2-1639-4569-abf8-361ff49d18c0">
-      <Terms xmlns="http://schemas.microsoft.com/office/infopath/2007/PartnerControls">
-        <TermInfo xmlns="http://schemas.microsoft.com/office/infopath/2007/PartnerControls">
-          <TermName xmlns="http://schemas.microsoft.com/office/infopath/2007/PartnerControls">None</TermName>
-          <TermId xmlns="http://schemas.microsoft.com/office/infopath/2007/PartnerControls">b44969fd-4446-4d2a-b999-3ffbb251ce01</TermId>
-        </TermInfo>
-      </Terms>
-    </cccaafc1256d40b09cc783bfe22f5c32>
-    <Issue xmlns="5c1b9bb2-1639-4569-abf8-361ff49d18c0" xsi:nil="true"/>
-    <_dlc_DocId xmlns="a186bcf1-0ea9-4f9d-97ce-5956c7a58864">2A4JNW5QJPRT-689367291-1191</_dlc_DocId>
-    <_dlc_DocIdUrl xmlns="a186bcf1-0ea9-4f9d-97ce-5956c7a58864">
-      <Url>https://connect/teamshare/IMandT/TeamPrivate/AIInfra/_layouts/DocIdRedir.aspx?ID=2A4JNW5QJPRT-689367291-1191</Url>
-      <Description>2A4JNW5QJPRT-689367291-1191</Description>
-    </_dlc_DocIdUrl>
-    <Document_x0020_Type xmlns="14314bf2-d8ea-460d-9f54-3c374d3d0bc0">Report</Document_x0020_Type>
-    <Project_x0020_Name xmlns="14314bf2-d8ea-460d-9f54-3c374d3d0bc0" xsi:nil="true"/>
-  </documentManagement>
-</p:properties>
+<b:Sources xmlns:b="http://schemas.openxmlformats.org/officeDocument/2006/bibliography" xmlns="http://schemas.openxmlformats.org/officeDocument/2006/bibliography" SelectedStyle="\APA.XSL" StyleName="APA"/>
 </file>
 
 <file path=customXml/item6.xml><?xml version="1.0" encoding="utf-8"?>
@@ -14743,18 +14732,17 @@
 
 <file path=customXml/item7.xml><?xml version="1.0" encoding="utf-8"?>
 <?mso-contentType ?>
-<customXsn xmlns="http://schemas.microsoft.com/office/2006/metadata/customXsn">
-  <xsnLocation/>
-  <cached>True</cached>
-  <openByDefault>True</openByDefault>
-  <xsnScope/>
-</customXsn>
+<FormTemplates xmlns="http://schemas.microsoft.com/sharepoint/v3/contenttype/forms">
+  <Display>DocumentLibraryForm</Display>
+  <Edit>DocumentLibraryForm</Edit>
+  <New>DocumentLibraryForm</New>
+</FormTemplates>
 </file>
 
 <file path=customXml/itemProps1.xml><?xml version="1.0" encoding="utf-8"?>
-<ds:datastoreItem xmlns:ds="http://schemas.openxmlformats.org/officeDocument/2006/customXml" ds:itemID="{658135BF-D700-4274-B325-E3EA0CB4D125}">
+<ds:datastoreItem xmlns:ds="http://schemas.openxmlformats.org/officeDocument/2006/customXml" ds:itemID="{46E24F54-4F01-4CC5-BE7A-F5B43C4DFA15}">
   <ds:schemaRefs>
-    <ds:schemaRef ds:uri="http://schemas.openxmlformats.org/officeDocument/2006/bibliography"/>
+    <ds:schemaRef ds:uri="http://schemas.microsoft.com/office/2006/metadata/customXsn"/>
   </ds:schemaRefs>
 </ds:datastoreItem>
 </file>
@@ -14782,22 +14770,6 @@
 </file>
 
 <file path=customXml/itemProps3.xml><?xml version="1.0" encoding="utf-8"?>
-<ds:datastoreItem xmlns:ds="http://schemas.openxmlformats.org/officeDocument/2006/customXml" ds:itemID="{14D6955C-01AB-4AFA-BA2A-00574732DBE7}">
-  <ds:schemaRefs>
-    <ds:schemaRef ds:uri="http://schemas.microsoft.com/sharepoint/events"/>
-  </ds:schemaRefs>
-</ds:datastoreItem>
-</file>
-
-<file path=customXml/itemProps4.xml><?xml version="1.0" encoding="utf-8"?>
-<ds:datastoreItem xmlns:ds="http://schemas.openxmlformats.org/officeDocument/2006/customXml" ds:itemID="{DCA83557-F125-4F89-AC3A-D3DD4CB2C773}">
-  <ds:schemaRefs>
-    <ds:schemaRef ds:uri="http://schemas.microsoft.com/sharepoint/v3/contenttype/forms"/>
-  </ds:schemaRefs>
-</ds:datastoreItem>
-</file>
-
-<file path=customXml/itemProps5.xml><?xml version="1.0" encoding="utf-8"?>
 <ds:datastoreItem xmlns:ds="http://schemas.openxmlformats.org/officeDocument/2006/customXml" ds:itemID="{D8A62D0C-17AF-45D8-97D2-A7773FB42A74}">
   <ds:schemaRefs>
     <ds:schemaRef ds:uri="http://schemas.microsoft.com/office/2006/metadata/properties"/>
@@ -14811,6 +14783,22 @@
 </ds:datastoreItem>
 </file>
 
+<file path=customXml/itemProps4.xml><?xml version="1.0" encoding="utf-8"?>
+<ds:datastoreItem xmlns:ds="http://schemas.openxmlformats.org/officeDocument/2006/customXml" ds:itemID="{14D6955C-01AB-4AFA-BA2A-00574732DBE7}">
+  <ds:schemaRefs>
+    <ds:schemaRef ds:uri="http://schemas.microsoft.com/sharepoint/events"/>
+  </ds:schemaRefs>
+</ds:datastoreItem>
+</file>
+
+<file path=customXml/itemProps5.xml><?xml version="1.0" encoding="utf-8"?>
+<ds:datastoreItem xmlns:ds="http://schemas.openxmlformats.org/officeDocument/2006/customXml" ds:itemID="{658135BF-D700-4274-B325-E3EA0CB4D125}">
+  <ds:schemaRefs>
+    <ds:schemaRef ds:uri="http://schemas.openxmlformats.org/officeDocument/2006/bibliography"/>
+  </ds:schemaRefs>
+</ds:datastoreItem>
+</file>
+
 <file path=customXml/itemProps6.xml><?xml version="1.0" encoding="utf-8"?>
 <ds:datastoreItem xmlns:ds="http://schemas.openxmlformats.org/officeDocument/2006/customXml" ds:itemID="{82EF24C0-F9A1-46DE-9B74-635EECB0D344}">
   <ds:schemaRefs>
@@ -14820,9 +14808,9 @@
 </file>
 
 <file path=customXml/itemProps7.xml><?xml version="1.0" encoding="utf-8"?>
-<ds:datastoreItem xmlns:ds="http://schemas.openxmlformats.org/officeDocument/2006/customXml" ds:itemID="{46E24F54-4F01-4CC5-BE7A-F5B43C4DFA15}">
+<ds:datastoreItem xmlns:ds="http://schemas.openxmlformats.org/officeDocument/2006/customXml" ds:itemID="{DCA83557-F125-4F89-AC3A-D3DD4CB2C773}">
   <ds:schemaRefs>
-    <ds:schemaRef ds:uri="http://schemas.microsoft.com/office/2006/metadata/customXsn"/>
+    <ds:schemaRef ds:uri="http://schemas.microsoft.com/sharepoint/v3/contenttype/forms"/>
   </ds:schemaRefs>
 </ds:datastoreItem>
 </file>